--- a/Идея музея.docx
+++ b/Идея музея.docx
@@ -38,21 +38,47 @@
           <w:sz w:val="28"/>
         </w:rPr>
         <w:br/>
-        <w:t>Утром и на ночь они молились,</w:t>
-      </w:r>
-      <w:r>
-        <w:rPr>
-          <w:rFonts w:ascii="Calibri" w:eastAsia="Calibri" w:hAnsi="Calibri" w:cs="Calibri"/>
-          <w:sz w:val="28"/>
-        </w:rPr>
-        <w:br/>
-      </w:r>
-      <w:r>
-        <w:rPr>
-          <w:rFonts w:ascii="Calibri" w:eastAsia="Calibri" w:hAnsi="Calibri" w:cs="Calibri"/>
-          <w:sz w:val="28"/>
-        </w:rPr>
-        <w:t>В трубу печную ветер сильно выл.</w:t>
+      </w:r>
+      <w:ins w:id="0" w:author="Василий" w:date="2016-10-28T15:31:00Z">
+        <w:r>
+          <w:rPr>
+            <w:rFonts w:ascii="Calibri" w:eastAsia="Calibri" w:hAnsi="Calibri" w:cs="Calibri"/>
+            <w:sz w:val="28"/>
+          </w:rPr>
+          <w:t>В святом углу икона для моленья</w:t>
+        </w:r>
+      </w:ins>
+      <w:proofErr w:type="gramStart"/>
+      <w:del w:id="1" w:author="Василий" w:date="2016-10-28T15:31:00Z">
+        <w:r>
+          <w:rPr>
+            <w:rFonts w:ascii="Calibri" w:eastAsia="Calibri" w:hAnsi="Calibri" w:cs="Calibri"/>
+            <w:sz w:val="28"/>
+          </w:rPr>
+          <w:delText>Утром и на ночь они молились,</w:delText>
+        </w:r>
+      </w:del>
+      <w:r>
+        <w:rPr>
+          <w:rFonts w:ascii="Calibri" w:eastAsia="Calibri" w:hAnsi="Calibri" w:cs="Calibri"/>
+          <w:sz w:val="28"/>
+        </w:rPr>
+        <w:br/>
+      </w:r>
+      <w:r>
+        <w:rPr>
+          <w:rFonts w:ascii="Calibri" w:eastAsia="Calibri" w:hAnsi="Calibri" w:cs="Calibri"/>
+          <w:sz w:val="28"/>
+        </w:rPr>
+        <w:t>В</w:t>
+      </w:r>
+      <w:proofErr w:type="gramEnd"/>
+      <w:r>
+        <w:rPr>
+          <w:rFonts w:ascii="Calibri" w:eastAsia="Calibri" w:hAnsi="Calibri" w:cs="Calibri"/>
+          <w:sz w:val="28"/>
+        </w:rPr>
+        <w:t xml:space="preserve"> трубу печную ветер сильно выл.</w:t>
       </w:r>
     </w:p>
     <w:p>
@@ -83,12 +109,6 @@
           <w:sz w:val="28"/>
         </w:rPr>
         <w:br/>
-      </w:r>
-      <w:r>
-        <w:rPr>
-          <w:rFonts w:ascii="Calibri" w:eastAsia="Calibri" w:hAnsi="Calibri" w:cs="Calibri"/>
-          <w:sz w:val="28"/>
-        </w:rPr>
         <w:t xml:space="preserve">Отогревались, с горки </w:t>
       </w:r>
       <w:proofErr w:type="spellStart"/>
@@ -97,7 +117,7 @@
           <w:rFonts w:ascii="Calibri" w:eastAsia="Calibri" w:hAnsi="Calibri" w:cs="Calibri"/>
           <w:sz w:val="28"/>
         </w:rPr>
-        <w:t>возвратясь.</w:t>
+        <w:t>возвратясь</w:t>
       </w:r>
       <w:proofErr w:type="spellEnd"/>
       <w:r>
@@ -105,6 +125,13 @@
           <w:rFonts w:ascii="Calibri" w:eastAsia="Calibri" w:hAnsi="Calibri" w:cs="Calibri"/>
           <w:sz w:val="28"/>
         </w:rPr>
+        <w:t>.</w:t>
+      </w:r>
+      <w:r>
+        <w:rPr>
+          <w:rFonts w:ascii="Calibri" w:eastAsia="Calibri" w:hAnsi="Calibri" w:cs="Calibri"/>
+          <w:sz w:val="28"/>
+        </w:rPr>
         <w:br/>
       </w:r>
       <w:r>
@@ -133,14 +160,7 @@
           <w:rFonts w:ascii="Calibri" w:eastAsia="Calibri" w:hAnsi="Calibri" w:cs="Calibri"/>
           <w:sz w:val="28"/>
         </w:rPr>
-        <w:t xml:space="preserve">бить, молитву </w:t>
-      </w:r>
-      <w:r>
-        <w:rPr>
-          <w:rFonts w:ascii="Calibri" w:eastAsia="Calibri" w:hAnsi="Calibri" w:cs="Calibri"/>
-          <w:sz w:val="28"/>
-        </w:rPr>
-        <w:t>бабушки, боясь.</w:t>
+        <w:t>бить, молитву бабушки, боясь.</w:t>
       </w:r>
     </w:p>
     <w:p>
@@ -164,12 +184,6 @@
           <w:sz w:val="28"/>
         </w:rPr>
         <w:br/>
-      </w:r>
-      <w:r>
-        <w:rPr>
-          <w:rFonts w:ascii="Calibri" w:eastAsia="Calibri" w:hAnsi="Calibri" w:cs="Calibri"/>
-          <w:sz w:val="28"/>
-        </w:rPr>
         <w:t>Напоминала каждый час собой.</w:t>
       </w:r>
       <w:r>
@@ -178,12 +192,6 @@
           <w:sz w:val="28"/>
         </w:rPr>
         <w:br/>
-      </w:r>
-      <w:r>
-        <w:rPr>
-          <w:rFonts w:ascii="Calibri" w:eastAsia="Calibri" w:hAnsi="Calibri" w:cs="Calibri"/>
-          <w:sz w:val="28"/>
-        </w:rPr>
         <w:t>А вот в других часах, ещё старинней,</w:t>
       </w:r>
       <w:r>
@@ -192,12 +200,6 @@
           <w:sz w:val="28"/>
         </w:rPr>
         <w:br/>
-      </w:r>
-      <w:r>
-        <w:rPr>
-          <w:rFonts w:ascii="Calibri" w:eastAsia="Calibri" w:hAnsi="Calibri" w:cs="Calibri"/>
-          <w:sz w:val="28"/>
-        </w:rPr>
         <w:t>Как голос предков, раздавался бой.</w:t>
       </w:r>
     </w:p>
@@ -222,12 +224,6 @@
           <w:sz w:val="28"/>
         </w:rPr>
         <w:br/>
-      </w:r>
-      <w:r>
-        <w:rPr>
-          <w:rFonts w:ascii="Calibri" w:eastAsia="Calibri" w:hAnsi="Calibri" w:cs="Calibri"/>
-          <w:sz w:val="28"/>
-        </w:rPr>
         <w:t>Убраны вышивкой цветной.</w:t>
       </w:r>
       <w:r>
@@ -236,36 +232,15 @@
           <w:sz w:val="28"/>
         </w:rPr>
         <w:br/>
-      </w:r>
-      <w:r>
-        <w:rPr>
-          <w:rFonts w:ascii="Calibri" w:eastAsia="Calibri" w:hAnsi="Calibri" w:cs="Calibri"/>
-          <w:sz w:val="28"/>
-        </w:rPr>
         <w:t>Здесь почивали многие годы,</w:t>
       </w:r>
-      <w:bookmarkStart w:id="0" w:name="_GoBack"/>
-      <w:bookmarkEnd w:id="0"/>
-      <w:r>
-        <w:rPr>
-          <w:rFonts w:ascii="Calibri" w:eastAsia="Calibri" w:hAnsi="Calibri" w:cs="Calibri"/>
-          <w:sz w:val="28"/>
-        </w:rPr>
-        <w:br/>
-      </w:r>
-      <w:r>
-        <w:rPr>
-          <w:rFonts w:ascii="Calibri" w:eastAsia="Calibri" w:hAnsi="Calibri" w:cs="Calibri"/>
-          <w:sz w:val="28"/>
-        </w:rPr>
-        <w:t>И прадед, дед и крёстный</w:t>
-      </w:r>
-      <w:r>
-        <w:rPr>
-          <w:rFonts w:ascii="Calibri" w:eastAsia="Calibri" w:hAnsi="Calibri" w:cs="Calibri"/>
-          <w:sz w:val="28"/>
-        </w:rPr>
-        <w:t xml:space="preserve"> мой.</w:t>
+      <w:r>
+        <w:rPr>
+          <w:rFonts w:ascii="Calibri" w:eastAsia="Calibri" w:hAnsi="Calibri" w:cs="Calibri"/>
+          <w:sz w:val="28"/>
+        </w:rPr>
+        <w:br/>
+        <w:t>И прадед, дед и крёстный мой.</w:t>
       </w:r>
     </w:p>
     <w:p>
@@ -289,12 +264,6 @@
           <w:sz w:val="28"/>
         </w:rPr>
         <w:br/>
-      </w:r>
-      <w:r>
-        <w:rPr>
-          <w:rFonts w:ascii="Calibri" w:eastAsia="Calibri" w:hAnsi="Calibri" w:cs="Calibri"/>
-          <w:sz w:val="28"/>
-        </w:rPr>
         <w:t>А жаль, пластинки все целы.</w:t>
       </w:r>
       <w:r>
@@ -303,12 +272,6 @@
           <w:sz w:val="28"/>
         </w:rPr>
         <w:br/>
-      </w:r>
-      <w:r>
-        <w:rPr>
-          <w:rFonts w:ascii="Calibri" w:eastAsia="Calibri" w:hAnsi="Calibri" w:cs="Calibri"/>
-          <w:sz w:val="28"/>
-        </w:rPr>
         <w:t>А песни слушали в том доме,</w:t>
       </w:r>
       <w:r>
@@ -317,12 +280,6 @@
           <w:sz w:val="28"/>
         </w:rPr>
         <w:br/>
-      </w:r>
-      <w:r>
-        <w:rPr>
-          <w:rFonts w:ascii="Calibri" w:eastAsia="Calibri" w:hAnsi="Calibri" w:cs="Calibri"/>
-          <w:sz w:val="28"/>
-        </w:rPr>
         <w:t>Ещё прадеды до войны.</w:t>
       </w:r>
     </w:p>
@@ -347,12 +304,6 @@
           <w:sz w:val="28"/>
         </w:rPr>
         <w:br/>
-      </w:r>
-      <w:r>
-        <w:rPr>
-          <w:rFonts w:ascii="Calibri" w:eastAsia="Calibri" w:hAnsi="Calibri" w:cs="Calibri"/>
-          <w:sz w:val="28"/>
-        </w:rPr>
         <w:t>Могли и сами подпевать.</w:t>
       </w:r>
       <w:r>
@@ -361,12 +312,6 @@
           <w:sz w:val="28"/>
         </w:rPr>
         <w:br/>
-      </w:r>
-      <w:r>
-        <w:rPr>
-          <w:rFonts w:ascii="Calibri" w:eastAsia="Calibri" w:hAnsi="Calibri" w:cs="Calibri"/>
-          <w:sz w:val="28"/>
-        </w:rPr>
         <w:t>Под балалайку, мандолину,</w:t>
       </w:r>
       <w:r>
@@ -375,12 +320,6 @@
           <w:sz w:val="28"/>
         </w:rPr>
         <w:br/>
-      </w:r>
-      <w:r>
-        <w:rPr>
-          <w:rFonts w:ascii="Calibri" w:eastAsia="Calibri" w:hAnsi="Calibri" w:cs="Calibri"/>
-          <w:sz w:val="28"/>
-        </w:rPr>
         <w:t>Могли подгорную сплясать.</w:t>
       </w:r>
     </w:p>
@@ -388,6 +327,8 @@
       <w:pPr>
         <w:spacing w:after="200" w:line="276" w:lineRule="auto"/>
       </w:pPr>
+      <w:bookmarkStart w:id="2" w:name="_GoBack"/>
+      <w:bookmarkEnd w:id="2"/>
     </w:p>
     <w:p>
       <w:pPr>
@@ -410,33 +351,39 @@
           <w:sz w:val="28"/>
         </w:rPr>
         <w:br/>
-      </w:r>
-      <w:r>
-        <w:rPr>
-          <w:rFonts w:ascii="Calibri" w:eastAsia="Calibri" w:hAnsi="Calibri" w:cs="Calibri"/>
-          <w:sz w:val="28"/>
-        </w:rPr>
-        <w:t xml:space="preserve">Дымился, </w:t>
-      </w:r>
-      <w:r>
-        <w:rPr>
-          <w:rFonts w:ascii="Calibri" w:eastAsia="Calibri" w:hAnsi="Calibri" w:cs="Calibri"/>
-          <w:sz w:val="28"/>
-        </w:rPr>
-        <w:t>греясь и блестел.</w:t>
-      </w:r>
-      <w:r>
-        <w:rPr>
-          <w:rFonts w:ascii="Calibri" w:eastAsia="Calibri" w:hAnsi="Calibri" w:cs="Calibri"/>
-          <w:sz w:val="28"/>
-        </w:rPr>
-        <w:br/>
-      </w:r>
-      <w:r>
-        <w:rPr>
-          <w:rFonts w:ascii="Calibri" w:eastAsia="Calibri" w:hAnsi="Calibri" w:cs="Calibri"/>
-          <w:sz w:val="28"/>
-        </w:rPr>
+        <w:t>Дымился, гре</w:t>
+      </w:r>
+      <w:ins w:id="3" w:author="Василий" w:date="2016-10-28T15:36:00Z">
+        <w:r>
+          <w:rPr>
+            <w:rFonts w:ascii="Calibri" w:eastAsia="Calibri" w:hAnsi="Calibri" w:cs="Calibri"/>
+            <w:sz w:val="28"/>
+          </w:rPr>
+          <w:t>лся</w:t>
+        </w:r>
+      </w:ins>
+      <w:del w:id="4" w:author="Василий" w:date="2016-10-28T15:36:00Z">
+        <w:r>
+          <w:rPr>
+            <w:rFonts w:ascii="Calibri" w:eastAsia="Calibri" w:hAnsi="Calibri" w:cs="Calibri"/>
+            <w:sz w:val="28"/>
+          </w:rPr>
+          <w:delText>ясь</w:delText>
+        </w:r>
+      </w:del>
+      <w:r>
+        <w:rPr>
+          <w:rFonts w:ascii="Calibri" w:eastAsia="Calibri" w:hAnsi="Calibri" w:cs="Calibri"/>
+          <w:sz w:val="28"/>
+        </w:rPr>
+        <w:t xml:space="preserve"> и блестел.</w:t>
+      </w:r>
+      <w:r>
+        <w:rPr>
+          <w:rFonts w:ascii="Calibri" w:eastAsia="Calibri" w:hAnsi="Calibri" w:cs="Calibri"/>
+          <w:sz w:val="28"/>
+        </w:rPr>
+        <w:br/>
         <w:t>И рады были добрым гостям,</w:t>
       </w:r>
       <w:r>
@@ -445,12 +392,6 @@
           <w:sz w:val="28"/>
         </w:rPr>
         <w:br/>
-      </w:r>
-      <w:r>
-        <w:rPr>
-          <w:rFonts w:ascii="Calibri" w:eastAsia="Calibri" w:hAnsi="Calibri" w:cs="Calibri"/>
-          <w:sz w:val="28"/>
-        </w:rPr>
         <w:t>Всем, кто зайти сюда хотел.</w:t>
       </w:r>
     </w:p>
@@ -476,12 +417,6 @@
           <w:sz w:val="28"/>
         </w:rPr>
         <w:br/>
-      </w:r>
-      <w:r>
-        <w:rPr>
-          <w:rFonts w:ascii="Calibri" w:eastAsia="Calibri" w:hAnsi="Calibri" w:cs="Calibri"/>
-          <w:sz w:val="28"/>
-        </w:rPr>
         <w:t>Здесь русский дух и бытие.</w:t>
       </w:r>
       <w:r>
@@ -490,12 +425,6 @@
           <w:sz w:val="28"/>
         </w:rPr>
         <w:br/>
-      </w:r>
-      <w:r>
-        <w:rPr>
-          <w:rFonts w:ascii="Calibri" w:eastAsia="Calibri" w:hAnsi="Calibri" w:cs="Calibri"/>
-          <w:sz w:val="28"/>
-        </w:rPr>
         <w:t>Музей бы сделать здесь бы надо,</w:t>
       </w:r>
       <w:r>
@@ -504,12 +433,6 @@
           <w:sz w:val="28"/>
         </w:rPr>
         <w:br/>
-      </w:r>
-      <w:r>
-        <w:rPr>
-          <w:rFonts w:ascii="Calibri" w:eastAsia="Calibri" w:hAnsi="Calibri" w:cs="Calibri"/>
-          <w:sz w:val="28"/>
-        </w:rPr>
         <w:t>Но, это мнение моё.</w:t>
       </w:r>
     </w:p>
@@ -890,6 +813,33 @@
         <w:right w:w="0" w:type="dxa"/>
       </w:tblCellMar>
     </w:tblPr>
+  </w:style>
+  <w:style w:type="paragraph" w:styleId="aa">
+    <w:name w:val="Balloon Text"/>
+    <w:basedOn w:val="a"/>
+    <w:link w:val="ab"/>
+    <w:uiPriority w:val="99"/>
+    <w:semiHidden/>
+    <w:unhideWhenUsed/>
+    <w:rsid w:val="006153C0"/>
+    <w:rPr>
+      <w:rFonts w:ascii="Tahoma" w:hAnsi="Tahoma" w:cs="Tahoma"/>
+      <w:sz w:val="16"/>
+      <w:szCs w:val="16"/>
+    </w:rPr>
+  </w:style>
+  <w:style w:type="character" w:customStyle="1" w:styleId="ab">
+    <w:name w:val="Текст выноски Знак"/>
+    <w:basedOn w:val="a0"/>
+    <w:link w:val="aa"/>
+    <w:uiPriority w:val="99"/>
+    <w:semiHidden/>
+    <w:rsid w:val="006153C0"/>
+    <w:rPr>
+      <w:rFonts w:ascii="Tahoma" w:hAnsi="Tahoma" w:cs="Tahoma"/>
+      <w:sz w:val="16"/>
+      <w:szCs w:val="16"/>
+    </w:rPr>
   </w:style>
 </w:styles>
 </file>
